--- a/Chapter_3/Chp_3_Example_15_CorrelationAndCausation.docx
+++ b/Chapter_3/Chp_3_Example_15_CorrelationAndCausation.docx
@@ -16,7 +16,7 @@
       </w:pPr>
       <w:bookmarkStart w:id="0" w:name="reading-in-the-data"/>
       <w:r>
-        <w:pict w14:anchorId="1C144A11">
+        <w:pict w14:anchorId="153237C5">
           <v:shapetype id="_x0000_t75" coordsize="21600,21600" o:spt="75" o:preferrelative="t" path="m@4@5l@4@11@9@11@9@5xe" filled="f" stroked="f">
             <v:stroke joinstyle="miter"/>
             <v:formulas>
@@ -36,8 +36,8 @@
             <v:path o:extrusionok="f" gradientshapeok="t" o:connecttype="rect"/>
             <o:lock v:ext="edit" aspectratio="t"/>
           </v:shapetype>
-          <v:shape id="Picture 1" o:spid="_x0000_s1026" type="#_x0000_t75" alt="Graphical user interface, website&#13;&#13;&#13;&#13;&#13;&#13;&#13;&#13;&#13;&#13;&#13;&#13;&#13;&#13;&#13;&#13;&#13;&#13;&#13;&#13;&#10;&#13;&#13;&#13;&#13;&#13;&#13;&#13;&#13;&#13;&#13;&#13;&#13;&#13;&#13;&#13;&#13;&#13;&#13;&#13;&#13;&#10;Description automatically generated" style="position:absolute;margin-left:4.9pt;margin-top:1.8pt;width:125pt;height:159.5pt;z-index:251659264;visibility:visible;mso-wrap-style:square;mso-wrap-edited:f;mso-width-percent:0;mso-height-percent:0;mso-wrap-distance-left:9pt;mso-wrap-distance-top:0;mso-wrap-distance-right:9pt;mso-wrap-distance-bottom:0;mso-position-horizontal:absolute;mso-position-horizontal-relative:text;mso-position-vertical:absolute;mso-position-vertical-relative:text;mso-width-percent:0;mso-height-percent:0;mso-width-relative:page;mso-height-relative:page" stroked="t">
-            <v:imagedata r:id="rId7" o:title="Graphical user interface, website&#13;&#13;&#13;&#13;&#13;&#13;&#13;&#13;&#13;&#13;&#13;&#13;&#13;&#13;&#13;&#13;&#13;&#13;&#13;&#13;&#10;&#13;&#13;&#13;&#13;&#13;&#13;&#13;&#13;&#13;&#13;&#13;&#13;&#13;&#13;&#13;&#13;&#13;&#13;&#13;&#13;&#10;Description automatically generated"/>
+          <v:shape id="Picture 1" o:spid="_x0000_s1026" type="#_x0000_t75" alt="Graphical user interface, website&#13;&#13;&#13;&#13;&#13;&#13;&#13;&#13;&#13;&#13;&#13;&#13;&#13;&#13;&#13;&#13;&#13;&#13;&#13;&#10;&#13;&#13;&#13;&#13;&#13;&#13;&#13;&#13;&#13;&#13;&#13;&#13;&#13;&#13;&#13;&#13;&#13;&#13;&#13;&#10;Description automatically generated" style="position:absolute;margin-left:4.9pt;margin-top:1.8pt;width:125pt;height:159.5pt;z-index:251659264;visibility:visible;mso-wrap-style:square;mso-wrap-edited:f;mso-width-percent:0;mso-height-percent:0;mso-wrap-distance-left:9pt;mso-wrap-distance-top:0;mso-wrap-distance-right:9pt;mso-wrap-distance-bottom:0;mso-position-horizontal:absolute;mso-position-horizontal-relative:text;mso-position-vertical:absolute;mso-position-vertical-relative:text;mso-width-percent:0;mso-height-percent:0;mso-width-relative:page;mso-height-relative:page" stroked="t">
+            <v:imagedata r:id="rId7" o:title="Graphical user interface, website&#13;&#13;&#13;&#13;&#13;&#13;&#13;&#13;&#13;&#13;&#13;&#13;&#13;&#13;&#13;&#13;&#13;&#13;&#13;&#10;&#13;&#13;&#13;&#13;&#13;&#13;&#13;&#13;&#13;&#13;&#13;&#13;&#13;&#13;&#13;&#13;&#13;&#13;&#13;&#10;Description automatically generated"/>
             <w10:wrap type="square"/>
           </v:shape>
         </w:pict>
@@ -206,7 +206,62 @@
           <w:sz w:val="40"/>
           <w:szCs w:val="40"/>
         </w:rPr>
-        <w:t>Example 15: Education and Murder – Correlation and Causation</w:t>
+        <w:t>Example 1</w:t>
+      </w:r>
+      <w:r>
+        <w:rPr>
+          <w:rFonts w:ascii="Calibri Light" w:eastAsia="Times New Roman" w:hAnsi="Calibri Light" w:cs="Times New Roman"/>
+          <w:b/>
+          <w:bCs/>
+          <w:color w:val="70AD47"/>
+          <w:sz w:val="40"/>
+          <w:szCs w:val="40"/>
+        </w:rPr>
+        <w:t>5</w:t>
+      </w:r>
+      <w:r>
+        <w:rPr>
+          <w:rFonts w:ascii="Calibri Light" w:eastAsia="Times New Roman" w:hAnsi="Calibri Light" w:cs="Times New Roman"/>
+          <w:b/>
+          <w:bCs/>
+          <w:color w:val="70AD47"/>
+          <w:sz w:val="40"/>
+          <w:szCs w:val="40"/>
+        </w:rPr>
+        <w:t xml:space="preserve">: </w:t>
+      </w:r>
+      <w:r>
+        <w:rPr>
+          <w:rFonts w:ascii="Calibri Light" w:eastAsia="Times New Roman" w:hAnsi="Calibri Light" w:cs="Times New Roman"/>
+          <w:b/>
+          <w:bCs/>
+          <w:color w:val="70AD47"/>
+          <w:sz w:val="40"/>
+          <w:szCs w:val="40"/>
+        </w:rPr>
+        <w:t>Education and Murder</w:t>
+      </w:r>
+      <w:r>
+        <w:rPr>
+          <w:rFonts w:ascii="Calibri Light" w:eastAsia="Times New Roman" w:hAnsi="Calibri Light" w:cs="Times New Roman"/>
+          <w:b/>
+          <w:bCs/>
+          <w:color w:val="70AD47"/>
+          <w:sz w:val="40"/>
+          <w:szCs w:val="40"/>
+        </w:rPr>
+        <w:t xml:space="preserve"> – </w:t>
+      </w:r>
+      <w:r>
+        <w:rPr>
+          <w:rFonts w:ascii="Calibri Light" w:eastAsia="Times New Roman" w:hAnsi="Calibri Light" w:cs="Times New Roman"/>
+          <w:b/>
+          <w:bCs/>
+          <w:color w:val="70AD47"/>
+          <w:sz w:val="40"/>
+          <w:szCs w:val="40"/>
+        </w:rPr>
+        <w:t>Correlation and Causation</w:t>
       </w:r>
     </w:p>
     <w:p>
@@ -486,8 +541,8 @@
           <w:noProof/>
         </w:rPr>
         <w:drawing>
-          <wp:inline distT="0" distB="0" distL="0" distR="0" wp14:anchorId="2E193685" wp14:editId="620697D2">
-            <wp:extent cx="5071302" cy="3810000"/>
+          <wp:inline distT="0" distB="0" distL="0" distR="0" wp14:anchorId="1790410B" wp14:editId="38F3AB8C">
+            <wp:extent cx="5077845" cy="3814916"/>
             <wp:effectExtent l="0" t="0" r="0" b="0"/>
             <wp:docPr id="22" name="Picture"/>
             <wp:cNvGraphicFramePr>
@@ -511,7 +566,7 @@
                   <pic:spPr bwMode="auto">
                     <a:xfrm>
                       <a:off x="0" y="0"/>
-                      <a:ext cx="5077461" cy="3814627"/>
+                      <a:ext cx="5117461" cy="3844679"/>
                     </a:xfrm>
                     <a:prstGeom prst="rect">
                       <a:avLst/>
@@ -549,7 +604,7 @@
         <w:rPr>
           <w:rStyle w:val="NormalTok"/>
         </w:rPr>
-        <w:t xml:space="preserve">lm.reg </w:t>
+        <w:t xml:space="preserve">linReg </w:t>
       </w:r>
       <w:r>
         <w:rPr>
@@ -786,7 +841,7 @@
         <w:rPr>
           <w:rStyle w:val="NormalTok"/>
         </w:rPr>
-        <w:t>(lm.reg)</w:t>
+        <w:t>(linReg)</w:t>
       </w:r>
     </w:p>
     <w:p>
@@ -798,8 +853,8 @@
           <w:noProof/>
         </w:rPr>
         <w:drawing>
-          <wp:inline distT="0" distB="0" distL="0" distR="0" wp14:anchorId="6A667472" wp14:editId="33700D8B">
-            <wp:extent cx="5943600" cy="4465346"/>
+          <wp:inline distT="0" distB="0" distL="0" distR="0" wp14:anchorId="10274D7E" wp14:editId="21112773">
+            <wp:extent cx="5948045" cy="4468685"/>
             <wp:effectExtent l="0" t="0" r="0" b="0"/>
             <wp:docPr id="26" name="Picture"/>
             <wp:cNvGraphicFramePr>
@@ -823,7 +878,7 @@
                   <pic:spPr bwMode="auto">
                     <a:xfrm>
                       <a:off x="0" y="0"/>
-                      <a:ext cx="5951636" cy="4471383"/>
+                      <a:ext cx="5962253" cy="4479359"/>
                     </a:xfrm>
                     <a:prstGeom prst="rect">
                       <a:avLst/>
@@ -841,32 +896,27 @@
           </wp:inline>
         </w:drawing>
       </w:r>
-    </w:p>
-    <w:p>
-      <w:pPr>
-        <w:pStyle w:val="Heading2"/>
-      </w:pPr>
       <w:bookmarkStart w:id="3" w:name="Xece660e61767962f44f192b3e00deee548d644e"/>
       <w:bookmarkEnd w:id="2"/>
     </w:p>
     <w:p>
       <w:pPr>
-        <w:pStyle w:val="Heading2"/>
+        <w:pStyle w:val="BodyText"/>
       </w:pPr>
     </w:p>
     <w:p>
       <w:pPr>
-        <w:pStyle w:val="Heading2"/>
+        <w:pStyle w:val="BodyText"/>
       </w:pPr>
     </w:p>
     <w:p>
       <w:pPr>
-        <w:pStyle w:val="Heading2"/>
+        <w:pStyle w:val="BodyText"/>
       </w:pPr>
     </w:p>
     <w:p>
       <w:pPr>
-        <w:pStyle w:val="Heading2"/>
+        <w:pStyle w:val="BodyText"/>
       </w:pPr>
     </w:p>
     <w:p>
@@ -876,6 +926,16 @@
     </w:p>
     <w:p>
       <w:pPr>
+        <w:pStyle w:val="BodyText"/>
+      </w:pPr>
+    </w:p>
+    <w:p>
+      <w:pPr>
+        <w:pStyle w:val="BodyText"/>
+      </w:pPr>
+    </w:p>
+    <w:p>
+      <w:pPr>
         <w:pStyle w:val="Heading2"/>
       </w:pPr>
       <w:r>
@@ -1302,7 +1362,7 @@
         <w:rPr>
           <w:rStyle w:val="NormalTok"/>
         </w:rPr>
-        <w:t>(lm.reg)</w:t>
+        <w:t>(linReg)</w:t>
       </w:r>
     </w:p>
     <w:p>
@@ -1314,8 +1374,8 @@
           <w:noProof/>
         </w:rPr>
         <w:drawing>
-          <wp:inline distT="0" distB="0" distL="0" distR="0" wp14:anchorId="23319782" wp14:editId="69D375B6">
-            <wp:extent cx="5943600" cy="4465346"/>
+          <wp:inline distT="0" distB="0" distL="0" distR="0" wp14:anchorId="4E8C9A74" wp14:editId="56E90726">
+            <wp:extent cx="5938684" cy="4461652"/>
             <wp:effectExtent l="0" t="0" r="0" b="0"/>
             <wp:docPr id="30" name="Picture"/>
             <wp:cNvGraphicFramePr>
@@ -1339,7 +1399,7 @@
                   <pic:spPr bwMode="auto">
                     <a:xfrm>
                       <a:off x="0" y="0"/>
-                      <a:ext cx="5963065" cy="4479970"/>
+                      <a:ext cx="5988368" cy="4498979"/>
                     </a:xfrm>
                     <a:prstGeom prst="rect">
                       <a:avLst/>
@@ -2192,8 +2252,8 @@
           <w:noProof/>
         </w:rPr>
         <w:drawing>
-          <wp:inline distT="0" distB="0" distL="0" distR="0" wp14:anchorId="2683F421" wp14:editId="5C4E3401">
-            <wp:extent cx="5943600" cy="4465346"/>
+          <wp:inline distT="0" distB="0" distL="0" distR="0" wp14:anchorId="50465C08" wp14:editId="3438E257">
+            <wp:extent cx="5938684" cy="4461653"/>
             <wp:effectExtent l="0" t="0" r="0" b="0"/>
             <wp:docPr id="34" name="Picture"/>
             <wp:cNvGraphicFramePr>
@@ -2217,7 +2277,7 @@
                   <pic:spPr bwMode="auto">
                     <a:xfrm>
                       <a:off x="0" y="0"/>
-                      <a:ext cx="5961645" cy="4478903"/>
+                      <a:ext cx="5958182" cy="4476301"/>
                     </a:xfrm>
                     <a:prstGeom prst="rect">
                       <a:avLst/>
@@ -2297,7 +2357,7 @@
         <w:rPr>
           <w:rStyle w:val="NormalTok"/>
         </w:rPr>
-        <w:t xml:space="preserve">crime_new </w:t>
+        <w:t xml:space="preserve">crimeNew </w:t>
       </w:r>
       <w:r>
         <w:rPr>
@@ -2555,7 +2615,7 @@
         <w:rPr>
           <w:rStyle w:val="NormalTok"/>
         </w:rPr>
-        <w:t>(crime_new)</w:t>
+        <w:t>(crimeNew)</w:t>
       </w:r>
       <w:r>
         <w:br/>
@@ -2774,8 +2834,8 @@
           <w:noProof/>
         </w:rPr>
         <w:drawing>
-          <wp:inline distT="0" distB="0" distL="0" distR="0" wp14:anchorId="4847B7EA" wp14:editId="2F060C7E">
-            <wp:extent cx="5946101" cy="4467225"/>
+          <wp:inline distT="0" distB="0" distL="0" distR="0" wp14:anchorId="20C070E0" wp14:editId="0915B1D8">
+            <wp:extent cx="5941602" cy="4463845"/>
             <wp:effectExtent l="0" t="0" r="0" b="0"/>
             <wp:docPr id="39" name="Picture"/>
             <wp:cNvGraphicFramePr>
@@ -2799,7 +2859,7 @@
                   <pic:spPr bwMode="auto">
                     <a:xfrm>
                       <a:off x="0" y="0"/>
-                      <a:ext cx="5981458" cy="4493788"/>
+                      <a:ext cx="5956931" cy="4475361"/>
                     </a:xfrm>
                     <a:prstGeom prst="rect">
                       <a:avLst/>
@@ -2837,7 +2897,7 @@
         <w:rPr>
           <w:rStyle w:val="NormalTok"/>
         </w:rPr>
-        <w:t xml:space="preserve">rural_observations </w:t>
+        <w:t xml:space="preserve">ruralObservations </w:t>
       </w:r>
       <w:r>
         <w:rPr>
@@ -2861,7 +2921,7 @@
         <w:rPr>
           <w:rStyle w:val="NormalTok"/>
         </w:rPr>
-        <w:t xml:space="preserve">(crime_new, Urbanization </w:t>
+        <w:t xml:space="preserve">(crimeNew, Urbanization </w:t>
       </w:r>
       <w:r>
         <w:rPr>
@@ -2894,7 +2954,7 @@
         <w:rPr>
           <w:rStyle w:val="NormalTok"/>
         </w:rPr>
-        <w:t xml:space="preserve">mixed_observations </w:t>
+        <w:t xml:space="preserve">mixedObservations </w:t>
       </w:r>
       <w:r>
         <w:rPr>
@@ -2918,7 +2978,7 @@
         <w:rPr>
           <w:rStyle w:val="NormalTok"/>
         </w:rPr>
-        <w:t xml:space="preserve">(crime_new, Urbanization </w:t>
+        <w:t xml:space="preserve">(crimeNew, Urbanization </w:t>
       </w:r>
       <w:r>
         <w:rPr>
@@ -2951,7 +3011,7 @@
         <w:rPr>
           <w:rStyle w:val="NormalTok"/>
         </w:rPr>
-        <w:t xml:space="preserve">urban_observations </w:t>
+        <w:t xml:space="preserve">urbanObservations </w:t>
       </w:r>
       <w:r>
         <w:rPr>
@@ -2975,7 +3035,7 @@
         <w:rPr>
           <w:rStyle w:val="NormalTok"/>
         </w:rPr>
-        <w:t xml:space="preserve">(crime_new, Urbanization </w:t>
+        <w:t xml:space="preserve">(crimeNew, Urbanization </w:t>
       </w:r>
       <w:r>
         <w:rPr>
@@ -3020,7 +3080,7 @@
         <w:rPr>
           <w:rStyle w:val="NormalTok"/>
         </w:rPr>
-        <w:t xml:space="preserve">lm_rural </w:t>
+        <w:t xml:space="preserve">lmRural </w:t>
       </w:r>
       <w:r>
         <w:rPr>
@@ -3071,6 +3131,15 @@
         <w:t xml:space="preserve"> education...., </w:t>
       </w:r>
       <w:r>
+        <w:br/>
+      </w:r>
+      <w:r>
+        <w:rPr>
+          <w:rStyle w:val="NormalTok"/>
+        </w:rPr>
+        <w:t xml:space="preserve">              </w:t>
+      </w:r>
+      <w:r>
         <w:rPr>
           <w:rStyle w:val="AttributeTok"/>
         </w:rPr>
@@ -3080,7 +3149,7 @@
         <w:rPr>
           <w:rStyle w:val="NormalTok"/>
         </w:rPr>
-        <w:t xml:space="preserve"> rural_observations)</w:t>
+        <w:t xml:space="preserve"> ruralObservations)</w:t>
       </w:r>
       <w:r>
         <w:br/>
@@ -3089,7 +3158,7 @@
         <w:rPr>
           <w:rStyle w:val="NormalTok"/>
         </w:rPr>
-        <w:t xml:space="preserve">lm_mixed </w:t>
+        <w:t xml:space="preserve">lmMixed </w:t>
       </w:r>
       <w:r>
         <w:rPr>
@@ -3140,6 +3209,15 @@
         <w:t xml:space="preserve"> education...., </w:t>
       </w:r>
       <w:r>
+        <w:br/>
+      </w:r>
+      <w:r>
+        <w:rPr>
+          <w:rStyle w:val="NormalTok"/>
+        </w:rPr>
+        <w:t xml:space="preserve">              </w:t>
+      </w:r>
+      <w:r>
         <w:rPr>
           <w:rStyle w:val="AttributeTok"/>
         </w:rPr>
@@ -3149,7 +3227,7 @@
         <w:rPr>
           <w:rStyle w:val="NormalTok"/>
         </w:rPr>
-        <w:t xml:space="preserve"> mixed_observations)</w:t>
+        <w:t xml:space="preserve"> mixedObservations)</w:t>
       </w:r>
       <w:r>
         <w:br/>
@@ -3158,7 +3236,7 @@
         <w:rPr>
           <w:rStyle w:val="NormalTok"/>
         </w:rPr>
-        <w:t xml:space="preserve">lm_urban </w:t>
+        <w:t xml:space="preserve">lmUrban </w:t>
       </w:r>
       <w:r>
         <w:rPr>
@@ -3209,6 +3287,15 @@
         <w:t xml:space="preserve"> education...., </w:t>
       </w:r>
       <w:r>
+        <w:br/>
+      </w:r>
+      <w:r>
+        <w:rPr>
+          <w:rStyle w:val="NormalTok"/>
+        </w:rPr>
+        <w:t xml:space="preserve">              </w:t>
+      </w:r>
+      <w:r>
         <w:rPr>
           <w:rStyle w:val="AttributeTok"/>
         </w:rPr>
@@ -3218,7 +3305,7 @@
         <w:rPr>
           <w:rStyle w:val="NormalTok"/>
         </w:rPr>
-        <w:t xml:space="preserve"> urban_observations)</w:t>
+        <w:t xml:space="preserve"> urbanObservations)</w:t>
       </w:r>
     </w:p>
     <w:p>
@@ -3452,7 +3539,7 @@
         <w:rPr>
           <w:rStyle w:val="NormalTok"/>
         </w:rPr>
-        <w:t xml:space="preserve">(lm_rural, </w:t>
+        <w:t xml:space="preserve">(lmRural, </w:t>
       </w:r>
       <w:r>
         <w:rPr>
@@ -3491,7 +3578,7 @@
         <w:rPr>
           <w:rStyle w:val="NormalTok"/>
         </w:rPr>
-        <w:t xml:space="preserve">(lm_mixed, </w:t>
+        <w:t xml:space="preserve">(lmMixed, </w:t>
       </w:r>
       <w:r>
         <w:rPr>
@@ -3530,7 +3617,7 @@
         <w:rPr>
           <w:rStyle w:val="NormalTok"/>
         </w:rPr>
-        <w:t xml:space="preserve">(lm_urban, </w:t>
+        <w:t xml:space="preserve">(lmUrban, </w:t>
       </w:r>
       <w:r>
         <w:rPr>
@@ -3566,8 +3653,8 @@
           <w:noProof/>
         </w:rPr>
         <w:drawing>
-          <wp:inline distT="0" distB="0" distL="0" distR="0" wp14:anchorId="529B9470" wp14:editId="04A22408">
-            <wp:extent cx="5876925" cy="4415254"/>
+          <wp:inline distT="0" distB="0" distL="0" distR="0" wp14:anchorId="36FB1168" wp14:editId="5BC7DF1C">
+            <wp:extent cx="5876167" cy="4414684"/>
             <wp:effectExtent l="0" t="0" r="0" b="0"/>
             <wp:docPr id="45" name="Picture"/>
             <wp:cNvGraphicFramePr>
@@ -3591,7 +3678,7 @@
                   <pic:spPr bwMode="auto">
                     <a:xfrm>
                       <a:off x="0" y="0"/>
-                      <a:ext cx="5894220" cy="4428247"/>
+                      <a:ext cx="5947782" cy="4468488"/>
                     </a:xfrm>
                     <a:prstGeom prst="rect">
                       <a:avLst/>
@@ -4064,8 +4151,8 @@
           <w:noProof/>
         </w:rPr>
         <w:drawing>
-          <wp:inline distT="0" distB="0" distL="0" distR="0" wp14:anchorId="7DCF8390" wp14:editId="577C2075">
-            <wp:extent cx="5946101" cy="4467225"/>
+          <wp:inline distT="0" distB="0" distL="0" distR="0" wp14:anchorId="601F4E46" wp14:editId="37D679B4">
+            <wp:extent cx="5941603" cy="4463846"/>
             <wp:effectExtent l="0" t="0" r="0" b="0"/>
             <wp:docPr id="49" name="Picture"/>
             <wp:cNvGraphicFramePr>
@@ -4089,7 +4176,7 @@
                   <pic:spPr bwMode="auto">
                     <a:xfrm>
                       <a:off x="0" y="0"/>
-                      <a:ext cx="5956828" cy="4475284"/>
+                      <a:ext cx="5956510" cy="4475045"/>
                     </a:xfrm>
                     <a:prstGeom prst="rect">
                       <a:avLst/>
@@ -4167,7 +4254,7 @@
   <w:abstractNum w:abstractNumId="0" w15:restartNumberingAfterBreak="0">
     <w:nsid w:val="0000A990"/>
     <w:multiLevelType w:val="multilevel"/>
-    <w:tmpl w:val="3774A902"/>
+    <w:tmpl w:val="7FF42A76"/>
     <w:lvl w:ilvl="0">
       <w:numFmt w:val="bullet"/>
       <w:lvlText w:val=" "/>
@@ -4241,7 +4328,7 @@
       </w:pPr>
     </w:lvl>
   </w:abstractNum>
-  <w:num w:numId="1" w16cid:durableId="1516923974">
+  <w:num w:numId="1" w16cid:durableId="1773742237">
     <w:abstractNumId w:val="0"/>
   </w:num>
 </w:numbering>
